--- a/Documetation/JPA_Hibernate_Prep.docx
+++ b/Documetation/JPA_Hibernate_Prep.docx
@@ -173,7 +173,129 @@
         <w:t>persistence.xml file - this is the file where we define datasource, also define allowed transactions, caching etc. This file is used in the non-spring projects. In spring based project also we will use this file, however it will be empty. Location of this file will be, src/main/resources/META-INF/persistence.xml</w:t>
       </w:r>
       <w:r>
-        <w:t>. We will use jpaContext.xml instead. whatever we usually put in persistence.xml will go in the jpaContext.xml file.</w:t>
+        <w:t xml:space="preserve">. </w:t>
+      </w:r>
+      <w:r>
+        <w:t>we use persistence.xml file in "Spring JPA with Hibernate" project, we just mention "persistence-unit" in the persistence.xml</w:t>
+      </w:r>
+      <w:r>
+        <w:t>. Below is the example of sample entry in the persistence.xml file.</w:t>
+      </w:r>
+    </w:p>
+    <w:p>
+      <w:pPr>
+        <w:autoSpaceDE w:val="0"/>
+        <w:autoSpaceDN w:val="0"/>
+        <w:adjustRightInd w:val="0"/>
+        <w:spacing w:after="0" w:line="240" w:lineRule="auto"/>
+        <w:rPr>
+          <w:rFonts w:ascii="Consolas" w:hAnsi="Consolas" w:cs="Consolas"/>
+          <w:sz w:val="20"/>
+          <w:szCs w:val="20"/>
+        </w:rPr>
+      </w:pPr>
+      <w:r>
+        <w:rPr>
+          <w:rFonts w:ascii="Consolas" w:hAnsi="Consolas" w:cs="Consolas"/>
+          <w:color w:val="008080"/>
+          <w:sz w:val="20"/>
+          <w:szCs w:val="20"/>
+        </w:rPr>
+        <w:t>&lt;</w:t>
+      </w:r>
+      <w:r>
+        <w:rPr>
+          <w:rFonts w:ascii="Consolas" w:hAnsi="Consolas" w:cs="Consolas"/>
+          <w:color w:val="3F7F7F"/>
+          <w:sz w:val="20"/>
+          <w:szCs w:val="20"/>
+          <w:shd w:val="clear" w:color="auto" w:fill="D4D4D4"/>
+        </w:rPr>
+        <w:t>persistence-unit</w:t>
+      </w:r>
+      <w:r>
+        <w:rPr>
+          <w:rFonts w:ascii="Consolas" w:hAnsi="Consolas" w:cs="Consolas"/>
+          <w:sz w:val="20"/>
+          <w:szCs w:val="20"/>
+        </w:rPr>
+        <w:t xml:space="preserve"> </w:t>
+      </w:r>
+      <w:r>
+        <w:rPr>
+          <w:rFonts w:ascii="Consolas" w:hAnsi="Consolas" w:cs="Consolas"/>
+          <w:color w:val="7F007F"/>
+          <w:sz w:val="20"/>
+          <w:szCs w:val="20"/>
+        </w:rPr>
+        <w:t>name</w:t>
+      </w:r>
+      <w:r>
+        <w:rPr>
+          <w:rFonts w:ascii="Consolas" w:hAnsi="Consolas" w:cs="Consolas"/>
+          <w:color w:val="000000"/>
+          <w:sz w:val="20"/>
+          <w:szCs w:val="20"/>
+        </w:rPr>
+        <w:t>=</w:t>
+      </w:r>
+      <w:r>
+        <w:rPr>
+          <w:rFonts w:ascii="Consolas" w:hAnsi="Consolas" w:cs="Consolas"/>
+          <w:i/>
+          <w:iCs/>
+          <w:color w:val="2A00FF"/>
+          <w:sz w:val="20"/>
+          <w:szCs w:val="20"/>
+        </w:rPr>
+        <w:t>"punit"</w:t>
+      </w:r>
+      <w:r>
+        <w:rPr>
+          <w:rFonts w:ascii="Consolas" w:hAnsi="Consolas" w:cs="Consolas"/>
+          <w:color w:val="008080"/>
+          <w:sz w:val="20"/>
+          <w:szCs w:val="20"/>
+        </w:rPr>
+        <w:t>&gt;</w:t>
+      </w:r>
+    </w:p>
+    <w:p>
+      <w:r>
+        <w:rPr>
+          <w:rFonts w:ascii="Consolas" w:hAnsi="Consolas" w:cs="Consolas"/>
+          <w:color w:val="008080"/>
+          <w:sz w:val="20"/>
+          <w:szCs w:val="20"/>
+        </w:rPr>
+        <w:t>&lt;/</w:t>
+      </w:r>
+      <w:r>
+        <w:rPr>
+          <w:rFonts w:ascii="Consolas" w:hAnsi="Consolas" w:cs="Consolas"/>
+          <w:color w:val="3F7F7F"/>
+          <w:sz w:val="20"/>
+          <w:szCs w:val="20"/>
+          <w:shd w:val="clear" w:color="auto" w:fill="D4D4D4"/>
+        </w:rPr>
+        <w:t>persistence-unit</w:t>
+      </w:r>
+      <w:r>
+        <w:rPr>
+          <w:rFonts w:ascii="Consolas" w:hAnsi="Consolas" w:cs="Consolas"/>
+          <w:color w:val="008080"/>
+          <w:sz w:val="20"/>
+          <w:szCs w:val="20"/>
+        </w:rPr>
+        <w:t>&gt;</w:t>
+      </w:r>
+    </w:p>
+    <w:p>
+      <w:r>
+        <w:t xml:space="preserve"> When </w:t>
+      </w:r>
+      <w:r>
+        <w:t>We will use jpaContext.xml instead. whatever we usually put in persistence.xml will go in the jpaContext.xml file.</w:t>
       </w:r>
     </w:p>
     <w:p>
@@ -223,7 +345,11 @@
         <w:t>. These can be used in various configurations. Thease are Unidirectional, Bidirectional and Cascade.</w:t>
       </w:r>
       <w:r>
-        <w:t xml:space="preserve"> Remember that there are 2 types of fetch types, FetchType.LAZY and FetchType.EAGER</w:t>
+        <w:t xml:space="preserve"> Remember that there are 2 types </w:t>
+      </w:r>
+      <w:r>
+        <w:lastRenderedPageBreak/>
+        <w:t>of fetch types, FetchType.LAZY and FetchType.EAGER</w:t>
       </w:r>
       <w:r>
         <w:t>. Lazy -Queries the database when that property is called. EAGER - Queries the database when Object is created</w:t>
@@ -234,7 +360,11 @@
     </w:p>
     <w:p>
       <w:r>
-        <w:lastRenderedPageBreak/>
+        <w:t>Tanay pronouncing JPA as "japa" is the most funniest part</w:t>
+      </w:r>
+    </w:p>
+    <w:p>
+      <w:r>
         <w:tab/>
         <w:t xml:space="preserve">                  </w:t>
       </w:r>
